--- a/ProductInventoryManager/02Requirements/Requirements.docx
+++ b/ProductInventoryManager/02Requirements/Requirements.docx
@@ -23,8 +23,6 @@
       <w:r>
         <w:t>Realizar venta.</w:t>
       </w:r>
-      <w:bookmarkStart w:id="0" w:name="_GoBack"/>
-      <w:bookmarkEnd w:id="0"/>
     </w:p>
     <w:p>
       <w:pPr>
@@ -35,7 +33,31 @@
         </w:numPr>
       </w:pPr>
       <w:r>
-        <w:t>Elegir producto:</w:t>
+        <w:t>Añadir par de zapatos</w:t>
+      </w:r>
+    </w:p>
+    <w:p>
+      <w:pPr>
+        <w:pStyle w:val="Prrafodelista"/>
+        <w:numPr>
+          <w:ilvl w:val="0"/>
+          <w:numId w:val="5"/>
+        </w:numPr>
+      </w:pPr>
+      <w:r>
+        <w:t>Eliminar par de zapatos</w:t>
+      </w:r>
+    </w:p>
+    <w:p>
+      <w:pPr>
+        <w:pStyle w:val="Prrafodelista"/>
+        <w:numPr>
+          <w:ilvl w:val="0"/>
+          <w:numId w:val="5"/>
+        </w:numPr>
+      </w:pPr>
+      <w:r>
+        <w:t>Cancelar venta</w:t>
       </w:r>
     </w:p>
     <w:p>
@@ -109,6 +131,8 @@
       <w:r>
         <w:t>PayPal</w:t>
       </w:r>
+      <w:bookmarkStart w:id="0" w:name="_GoBack"/>
+      <w:bookmarkEnd w:id="0"/>
     </w:p>
     <w:p>
       <w:pPr>
@@ -182,16 +206,6 @@
           <w:numId w:val="1"/>
         </w:numPr>
       </w:pPr>
-    </w:p>
-    <w:p>
-      <w:r>
-        <w:t>-En los métodos de pago debe encontrarse PayPal, tarjeta de crédito, tarjeta de débito, y efectivo.</w:t>
-      </w:r>
-    </w:p>
-    <w:p>
-      <w:r>
-        <w:t>-Cada</w:t>
-      </w:r>
     </w:p>
     <w:p>
       <w:r>
@@ -236,7 +250,7 @@
         <v:path o:extrusionok="f" gradientshapeok="t" o:connecttype="rect"/>
         <o:lock v:ext="edit" aspectratio="t"/>
       </v:shapetype>
-      <v:shape id="_x0000_i1103" type="#_x0000_t75" style="width:11.25pt;height:11.25pt" o:bullet="t">
+      <v:shape id="_x0000_i1031" type="#_x0000_t75" style="width:11.25pt;height:11.25pt" o:bullet="t">
         <v:imagedata r:id="rId1" o:title="msoA3B"/>
       </v:shape>
     </w:pict>
